--- a/Radiotechnics_Labs/6_sem/Lab28/Отчет.docx
+++ b/Radiotechnics_Labs/6_sem/Lab28/Отчет.docx
@@ -2539,11 +2539,6 @@
       </w:r>
     </w:p>
     <w:p>
-      <w:pPr>
-        <w:rPr>
-          <w:lang w:val="en-US"/>
-        </w:rPr>
-      </w:pPr>
       <w:r>
         <w:t>Установили</w:t>
       </w:r>
@@ -3794,6 +3789,7 @@
         <w:pStyle w:val="31"/>
       </w:pPr>
       <w:r>
+        <w:lastRenderedPageBreak/>
         <w:t>Результаты</w:t>
       </w:r>
     </w:p>
@@ -4183,75 +4179,51 @@
         <w:t xml:space="preserve"> </w:t>
       </w:r>
       <w:r>
-        <w:t xml:space="preserve">соотвественно </w:t>
-      </w:r>
-      <w:r>
-        <w:rPr>
-          <w:lang w:val="en-US"/>
-        </w:rPr>
+        <w:t>соотвественно</w:t>
+      </w:r>
+      <w:r>
+        <w:t xml:space="preserve"> </w:t>
+      </w:r>
+      <w:r>
         <w:fldChar w:fldCharType="begin"/>
       </w:r>
       <w:r>
-        <w:rPr>
-          <w:lang w:val="en-US"/>
-        </w:rPr>
-        <w:instrText xml:space="preserve"> LINK Excel.Sheet.12 "https://d.docs.live.net/b566d95faa460c8a/GitHub/Labs/Radiotechnics_Labs/6_sem/Lab28/РТ лаба.xlsx" "Эксперимент!R25C8" \a \t \u </w:instrText>
-      </w:r>
-      <w:r>
-        <w:rPr>
-          <w:lang w:val="en-US"/>
-        </w:rPr>
+        <w:instrText xml:space="preserve"> LINK Excel.Sheet.12 "https://d.docs.live.net/b566d95faa460c8a/GitHub/Labs/Radiotechnics_Labs/6_sem/Lab28/РТ лаба.xlsx" "Эксперимент!R29C8" \a \t \u </w:instrText>
+      </w:r>
+      <w:r>
         <w:fldChar w:fldCharType="separate"/>
       </w:r>
       <w:r>
-        <w:t>4,5</w:t>
-      </w:r>
-      <w:r>
-        <w:rPr>
-          <w:lang w:val="en-US"/>
-        </w:rPr>
+        <w:t>87,0</w:t>
+      </w:r>
+      <w:r>
         <w:fldChar w:fldCharType="end"/>
       </w:r>
       <w:r>
-        <w:rPr>
-          <w:lang w:val="en-US"/>
-        </w:rPr>
         <w:t xml:space="preserve"> </w:t>
       </w:r>
       <w:r>
-        <w:t xml:space="preserve">и </w:t>
-      </w:r>
-      <w:r>
-        <w:rPr>
-          <w:lang w:val="en-US"/>
-        </w:rPr>
+        <w:t>и</w:t>
+      </w:r>
+      <w:r>
+        <w:t xml:space="preserve"> </w:t>
+      </w:r>
+      <w:r>
         <w:fldChar w:fldCharType="begin"/>
       </w:r>
       <w:r>
-        <w:rPr>
-          <w:lang w:val="en-US"/>
-        </w:rPr>
-        <w:instrText xml:space="preserve"> LINK Excel.Sheet.12 "https://d.docs.live.net/b566d95faa460c8a/GitHub/Labs/Radiotechnics_Labs/6_sem/Lab28/РТ лаба.xlsx" "Эксперимент!R26C8" \a \t \u </w:instrText>
-      </w:r>
-      <w:r>
-        <w:rPr>
-          <w:lang w:val="en-US"/>
-        </w:rPr>
+        <w:instrText xml:space="preserve"> LINK Excel.Sheet.12 "https://d.docs.live.net/b566d95faa460c8a/GitHub/Labs/Radiotechnics_Labs/6_sem/Lab28/РТ лаба.xlsx" "Эксперимент!R30C8" \a \t \u </w:instrText>
+      </w:r>
+      <w:r>
         <w:fldChar w:fldCharType="separate"/>
       </w:r>
       <w:r>
-        <w:t>1,6</w:t>
-      </w:r>
-      <w:r>
-        <w:rPr>
-          <w:lang w:val="en-US"/>
-        </w:rPr>
+        <w:t>60,0</w:t>
+      </w:r>
+      <w:r>
         <w:fldChar w:fldCharType="end"/>
       </w:r>
       <w:r>
-        <w:rPr>
-          <w:lang w:val="en-US"/>
-        </w:rPr>
         <w:t xml:space="preserve">. </w:t>
       </w:r>
       <m:oMath>
@@ -4289,15 +4261,11 @@
         <m:r>
           <w:rPr>
             <w:rFonts w:ascii="Cambria Math" w:hAnsi="Cambria Math"/>
-            <w:lang w:val="en-US"/>
           </w:rPr>
           <m:t>=</m:t>
         </m:r>
       </m:oMath>
       <w:r>
-        <w:rPr>
-          <w:lang w:val="en-US"/>
-        </w:rPr>
         <w:t xml:space="preserve"> </w:t>
       </w:r>
       <w:r>
@@ -4310,7 +4278,7 @@
         <w:rPr>
           <w:lang w:val="en-US"/>
         </w:rPr>
-        <w:instrText xml:space="preserve"> LINK Excel.Sheet.12 "https://d.docs.live.net/b566d95faa460c8a/GitHub/Labs/Radiotechnics_Labs/6_sem/Lab28/РТ лаба.xlsx" "Эксперимент!R27C8" \a \t \u </w:instrText>
+        <w:instrText xml:space="preserve"> LINK Excel.Sheet.12 "https://d.docs.live.net/b566d95faa460c8a/GitHub/Labs/Radiotechnics_Labs/6_sem/Lab28/РТ лаба.xlsx" "Эксперимент!R31C8" \a \t \u </w:instrText>
       </w:r>
       <w:r>
         <w:rPr>
@@ -4319,7 +4287,7 @@
         <w:fldChar w:fldCharType="separate"/>
       </w:r>
       <w:r>
-        <w:t>1,3</w:t>
+        <w:t>5,3</w:t>
       </w:r>
       <w:r>
         <w:rPr>
@@ -4328,9 +4296,6 @@
         <w:fldChar w:fldCharType="end"/>
       </w:r>
       <w:r>
-        <w:rPr>
-          <w:lang w:val="en-US"/>
-        </w:rPr>
         <w:t xml:space="preserve"> </w:t>
       </w:r>
       <w:r>
@@ -5660,6 +5625,7 @@
   <w:style w:type="character" w:default="1" w:styleId="a2">
     <w:name w:val="Default Paragraph Font"/>
     <w:uiPriority w:val="1"/>
+    <w:semiHidden/>
     <w:unhideWhenUsed/>
   </w:style>
   <w:style w:type="table" w:default="1" w:styleId="a3">
@@ -7762,7 +7728,7 @@
 </file>
 
 <file path=customXml/itemProps2.xml><?xml version="1.0" encoding="utf-8"?>
-<ds:datastoreItem xmlns:ds="http://schemas.openxmlformats.org/officeDocument/2006/customXml" ds:itemID="{671C9831-8FC5-4F42-BB7B-D1A0E65BCD3D}">
+<ds:datastoreItem xmlns:ds="http://schemas.openxmlformats.org/officeDocument/2006/customXml" ds:itemID="{6131E201-2EA1-43BA-B6CE-29433A1703A0}">
   <ds:schemaRefs>
     <ds:schemaRef ds:uri="http://schemas.openxmlformats.org/officeDocument/2006/bibliography"/>
   </ds:schemaRefs>
